--- a/法令ファイル/水循環基本法/水循環基本法（平成二十六年法律第十六号）.docx
+++ b/法令ファイル/水循環基本法/水循環基本法（平成二十六年法律第十六号）.docx
@@ -10,6 +10,31 @@
         <w:t>水循環基本法</w:t>
         <w:br/>
         <w:t>（平成二十六年法律第十六号）</w:t>
+      </w:r>
+    </w:p>
+    <w:p>
+      <w:r>
+        <w:t>水は生命の源であり、絶えず地球上を循環し、大気、土壌等の他の環境の自然的構成要素と相互に作用しながら、人を含む多様な生態系に多大な恩恵を与え続けてきた。また、水は循環する過程において、人の生活に潤いを与え、産業や文化の発展に重要な役割を果たしてきた。</w:t>
+      </w:r>
+    </w:p>
+    <w:p>
+      <w:r>
+        <w:t>特に、我が国は、国土の多くが森林で覆われていること等により水循環の恩恵を大いに享受し、長い歴史を経て、豊かな社会と独自の文化を作り上げることができた。</w:t>
+      </w:r>
+    </w:p>
+    <w:p>
+      <w:r>
+        <w:t>しかるに、近年、都市部への人口の集中、産業構造の変化、地球温暖化に伴う気候変動等の様々な要因が水循環に変化を生じさせ、それに伴い、渇水、洪水、水質汚濁、生態系への影響等様々な問題が顕著となってきている。</w:t>
+      </w:r>
+    </w:p>
+    <w:p>
+      <w:r>
+        <w:t>このような現状に鑑み、水が人類共通の財産であることを再認識し、水が健全に循環し、そのもたらす恵沢を将来にわたり享受できるよう、健全な水循環を維持し、又は回復するための施策を包括的に推進していくことが不可欠である。</w:t>
+      </w:r>
+    </w:p>
+    <w:p>
+      <w:r>
+        <w:t>ここに、水循環に関する施策について、その基本理念を明らかにするとともに、これを総合的かつ一体的に推進するため、この法律を制定する。</w:t>
       </w:r>
     </w:p>
     <w:p>
@@ -335,52 +360,34 @@
     </w:p>
     <w:p>
       <w:pPr>
-        <w:pStyle w:val="Heading6"/>
+        <w:pStyle w:val="ListBullet"/>
         <w:ind w:left="880"/>
       </w:pPr>
       <w:r>
         <w:t>一</w:t>
-      </w:r>
-    </w:p>
-    <w:p>
-      <w:pPr>
-        <w:ind w:left="880"/>
-      </w:pPr>
-      <w:r>
+        <w:br/>
         <w:t>水循環に関する施策についての基本的な方針</w:t>
       </w:r>
     </w:p>
     <w:p>
       <w:pPr>
-        <w:pStyle w:val="Heading6"/>
+        <w:pStyle w:val="ListBullet"/>
         <w:ind w:left="880"/>
       </w:pPr>
       <w:r>
         <w:t>二</w:t>
-      </w:r>
-    </w:p>
-    <w:p>
-      <w:pPr>
-        <w:ind w:left="880"/>
-      </w:pPr>
-      <w:r>
+        <w:br/>
         <w:t>水循環に関する施策に関し、政府が総合的かつ計画的に講ずべき施策</w:t>
       </w:r>
     </w:p>
     <w:p>
       <w:pPr>
-        <w:pStyle w:val="Heading6"/>
+        <w:pStyle w:val="ListBullet"/>
         <w:ind w:left="880"/>
       </w:pPr>
       <w:r>
         <w:t>三</w:t>
-      </w:r>
-    </w:p>
-    <w:p>
-      <w:pPr>
-        <w:ind w:left="880"/>
-      </w:pPr>
-      <w:r>
+        <w:br/>
         <w:t>前二号に掲げるもののほか、水循環に関する施策を総合的かつ計画的に推進するために必要な事項</w:t>
       </w:r>
     </w:p>
@@ -636,52 +643,34 @@
     </w:p>
     <w:p>
       <w:pPr>
-        <w:pStyle w:val="Heading6"/>
+        <w:pStyle w:val="ListBullet"/>
         <w:ind w:left="880"/>
       </w:pPr>
       <w:r>
         <w:t>一</w:t>
-      </w:r>
-    </w:p>
-    <w:p>
-      <w:pPr>
-        <w:ind w:left="880"/>
-      </w:pPr>
-      <w:r>
+        <w:br/>
         <w:t>水循環基本計画の案の作成及び実施の推進に関すること。</w:t>
       </w:r>
     </w:p>
     <w:p>
       <w:pPr>
-        <w:pStyle w:val="Heading6"/>
+        <w:pStyle w:val="ListBullet"/>
         <w:ind w:left="880"/>
       </w:pPr>
       <w:r>
         <w:t>二</w:t>
-      </w:r>
-    </w:p>
-    <w:p>
-      <w:pPr>
-        <w:ind w:left="880"/>
-      </w:pPr>
-      <w:r>
+        <w:br/>
         <w:t>関係行政機関が水循環基本計画に基づいて実施する施策の総合調整に関すること。</w:t>
       </w:r>
     </w:p>
     <w:p>
       <w:pPr>
-        <w:pStyle w:val="Heading6"/>
+        <w:pStyle w:val="ListBullet"/>
         <w:ind w:left="880"/>
       </w:pPr>
       <w:r>
         <w:t>三</w:t>
-      </w:r>
-    </w:p>
-    <w:p>
-      <w:pPr>
-        <w:ind w:left="880"/>
-      </w:pPr>
-      <w:r>
+        <w:br/>
         <w:t>前二号に掲げるもののほか、水循環に関する施策で重要なものの企画及び立案並びに総合調整に関すること。</w:t>
       </w:r>
     </w:p>
@@ -871,6 +860,18 @@
       </w:r>
     </w:p>
     <w:p>
+      <w:pPr>
+        <w:pStyle w:val="Heading5"/>
+        <w:ind w:left="440"/>
+      </w:pPr>
+      <w:r>
+        <w:t>１</w:t>
+      </w:r>
+    </w:p>
+    <w:p>
+      <w:pPr>
+        <w:ind w:left="440"/>
+      </w:pPr>
       <w:r>
         <w:t>この法律は、公布の日から起算して三月を超えない範囲内において政令で定める日から施行する。</w:t>
       </w:r>
@@ -902,7 +903,7 @@
         <w:pStyle w:val="Heading1"/>
       </w:pPr>
       <w:r>
-        <w:t>附　則（平成二七年九月一一日法律第六六号）</w:t>
+        <w:t>附則（平成二七年九月一一日法律第六六号）</w:t>
       </w:r>
     </w:p>
     <w:p>
@@ -938,7 +939,7 @@
     </w:pPr>
     <w:r>
       <w:tab/>
-      <w:t>WeGov v0.1 - FTS141</w:t>
+      <w:t>WeGov v0.2 - FTS141</w:t>
     </w:r>
   </w:p>
 </w:ftr>
